--- a/Reports/ModelComparisons/AIC.docx
+++ b/Reports/ModelComparisons/AIC.docx
@@ -70,7 +70,16 @@
         <w:t>NPO:</w:t>
       </w:r>
       <w:r>
-        <w:t xml:space="preserve"> 3433.772</w:t>
+        <w:t xml:space="preserve"> 343</w:t>
+      </w:r>
+      <w:r>
+        <w:t>2</w:t>
+      </w:r>
+      <w:r>
+        <w:t>.</w:t>
+      </w:r>
+      <w:r>
+        <w:t>675</w:t>
       </w:r>
     </w:p>
     <w:p>

--- a/Reports/ModelComparisons/AIC.docx
+++ b/Reports/ModelComparisons/AIC.docx
@@ -199,6 +199,21 @@
         </w:numPr>
       </w:pPr>
       <w:r>
+        <w:t xml:space="preserve">Reduced: </w:t>
+      </w:r>
+      <w:r>
+        <w:t>1127.16</w:t>
+      </w:r>
+    </w:p>
+    <w:p>
+      <w:pPr>
+        <w:pStyle w:val="ListParagraph"/>
+        <w:numPr>
+          <w:ilvl w:val="0"/>
+          <w:numId w:val="3"/>
+        </w:numPr>
+      </w:pPr>
+      <w:r>
         <w:t xml:space="preserve">AgeSex: </w:t>
       </w:r>
       <w:r>
@@ -306,6 +321,21 @@
         </w:numPr>
       </w:pPr>
       <w:r>
+        <w:t xml:space="preserve">Reduced: </w:t>
+      </w:r>
+      <w:r>
+        <w:t>2380.63</w:t>
+      </w:r>
+    </w:p>
+    <w:p>
+      <w:pPr>
+        <w:pStyle w:val="ListParagraph"/>
+        <w:numPr>
+          <w:ilvl w:val="0"/>
+          <w:numId w:val="3"/>
+        </w:numPr>
+      </w:pPr>
+      <w:r>
         <w:t xml:space="preserve">AgeSex: </w:t>
       </w:r>
       <w:r>
@@ -407,6 +437,7 @@
         </w:numPr>
       </w:pPr>
       <w:r>
+        <w:lastRenderedPageBreak/>
         <w:t>Reduced:</w:t>
       </w:r>
       <w:r>
@@ -437,103 +468,403 @@
         </w:numPr>
       </w:pPr>
       <w:r>
+        <w:t xml:space="preserve">NPO: </w:t>
+      </w:r>
+      <w:r>
+        <w:t>3892.344</w:t>
+      </w:r>
+    </w:p>
+    <w:p>
+      <w:pPr>
+        <w:pStyle w:val="ListParagraph"/>
+        <w:numPr>
+          <w:ilvl w:val="0"/>
+          <w:numId w:val="2"/>
+        </w:numPr>
+      </w:pPr>
+      <w:r>
+        <w:t xml:space="preserve">AgeSex: </w:t>
+      </w:r>
+      <w:r>
+        <w:t>38</w:t>
+      </w:r>
+      <w:r>
+        <w:t>40.77</w:t>
+      </w:r>
+    </w:p>
+    <w:p>
+      <w:pPr>
+        <w:pStyle w:val="ListParagraph"/>
+        <w:numPr>
+          <w:ilvl w:val="0"/>
+          <w:numId w:val="2"/>
+        </w:numPr>
+      </w:pPr>
+      <w:r>
+        <w:t xml:space="preserve">Age: </w:t>
+      </w:r>
+      <w:r>
+        <w:t>3839.61</w:t>
+      </w:r>
+    </w:p>
+    <w:p>
+      <w:pPr>
+        <w:pStyle w:val="ListParagraph"/>
+        <w:numPr>
+          <w:ilvl w:val="0"/>
+          <w:numId w:val="2"/>
+        </w:numPr>
+      </w:pPr>
+      <w:r>
+        <w:t xml:space="preserve">Sex: </w:t>
+      </w:r>
+      <w:r>
+        <w:t>3841.1</w:t>
+      </w:r>
+    </w:p>
+    <w:p>
+      <w:pPr>
+        <w:pStyle w:val="ListParagraph"/>
+        <w:numPr>
+          <w:ilvl w:val="0"/>
+          <w:numId w:val="2"/>
+        </w:numPr>
+      </w:pPr>
+      <w:r>
+        <w:t xml:space="preserve">Age*lobe: </w:t>
+      </w:r>
+      <w:r>
+        <w:t>3825.</w:t>
+      </w:r>
+      <w:r>
+        <w:t>46</w:t>
+      </w:r>
+      <w:r>
+        <w:t xml:space="preserve"> (two significant interactions)</w:t>
+      </w:r>
+    </w:p>
+    <w:p>
+      <w:pPr>
+        <w:pStyle w:val="ListParagraph"/>
+        <w:numPr>
+          <w:ilvl w:val="0"/>
+          <w:numId w:val="2"/>
+        </w:numPr>
+      </w:pPr>
+      <w:r>
+        <w:t xml:space="preserve">Sex*lobe: </w:t>
+      </w:r>
+      <w:r>
+        <w:t>3849.97</w:t>
+      </w:r>
+    </w:p>
+    <w:p>
+      <w:pPr>
+        <w:pStyle w:val="Heading1"/>
+      </w:pPr>
+      <w:r>
+        <w:t>ATEL</w:t>
+      </w:r>
+    </w:p>
+    <w:p>
+      <w:pPr>
+        <w:pStyle w:val="ListParagraph"/>
+        <w:numPr>
+          <w:ilvl w:val="0"/>
+          <w:numId w:val="4"/>
+        </w:numPr>
+      </w:pPr>
+      <w:r>
+        <w:t xml:space="preserve">Main: </w:t>
+      </w:r>
+      <w:r>
+        <w:t>2356.19</w:t>
+      </w:r>
+    </w:p>
+    <w:p>
+      <w:pPr>
+        <w:pStyle w:val="ListParagraph"/>
+        <w:numPr>
+          <w:ilvl w:val="0"/>
+          <w:numId w:val="4"/>
+        </w:numPr>
+      </w:pPr>
+      <w:r>
+        <w:t xml:space="preserve">AgeSex: </w:t>
+      </w:r>
+      <w:r>
+        <w:t>2351.93</w:t>
+      </w:r>
+    </w:p>
+    <w:p>
+      <w:pPr>
+        <w:pStyle w:val="ListParagraph"/>
+        <w:numPr>
+          <w:ilvl w:val="0"/>
+          <w:numId w:val="4"/>
+        </w:numPr>
+      </w:pPr>
+      <w:r>
+        <w:t xml:space="preserve">Age: </w:t>
+      </w:r>
+      <w:r>
+        <w:t>2352.14</w:t>
+      </w:r>
+    </w:p>
+    <w:p>
+      <w:pPr>
+        <w:pStyle w:val="ListParagraph"/>
+        <w:numPr>
+          <w:ilvl w:val="0"/>
+          <w:numId w:val="4"/>
+        </w:numPr>
+      </w:pPr>
+      <w:r>
+        <w:t xml:space="preserve">Sex: </w:t>
+      </w:r>
+      <w:r>
+        <w:t>2356.09</w:t>
+      </w:r>
+    </w:p>
+    <w:p>
+      <w:pPr>
+        <w:pStyle w:val="ListParagraph"/>
+        <w:numPr>
+          <w:ilvl w:val="0"/>
+          <w:numId w:val="4"/>
+        </w:numPr>
+      </w:pPr>
+      <w:r>
+        <w:t xml:space="preserve">Age*lobe: </w:t>
+      </w:r>
+      <w:r>
+        <w:t>2363.35</w:t>
+      </w:r>
+    </w:p>
+    <w:p>
+      <w:pPr>
+        <w:pStyle w:val="ListParagraph"/>
+        <w:numPr>
+          <w:ilvl w:val="0"/>
+          <w:numId w:val="4"/>
+        </w:numPr>
+      </w:pPr>
+      <w:r>
+        <w:t xml:space="preserve">Sex*lobe: </w:t>
+      </w:r>
+      <w:r>
+        <w:t>2364.70</w:t>
+      </w:r>
+    </w:p>
+    <w:p>
+      <w:pPr>
+        <w:pStyle w:val="Heading1"/>
+      </w:pPr>
+      <w:r>
+        <w:t>LN</w:t>
+      </w:r>
+    </w:p>
+    <w:p>
+      <w:pPr>
+        <w:pStyle w:val="ListParagraph"/>
+        <w:numPr>
+          <w:ilvl w:val="0"/>
+          <w:numId w:val="4"/>
+        </w:numPr>
+      </w:pPr>
+      <w:r>
+        <w:t>Main:</w:t>
+      </w:r>
+      <w:r>
+        <w:t xml:space="preserve"> 1131.06</w:t>
+      </w:r>
+    </w:p>
+    <w:p>
+      <w:pPr>
+        <w:pStyle w:val="ListParagraph"/>
+        <w:numPr>
+          <w:ilvl w:val="0"/>
+          <w:numId w:val="4"/>
+        </w:numPr>
+      </w:pPr>
+      <w:r>
+        <w:t xml:space="preserve">AgeSex: </w:t>
+      </w:r>
+      <w:r>
+        <w:t>1129.97</w:t>
+      </w:r>
+    </w:p>
+    <w:p>
+      <w:pPr>
+        <w:pStyle w:val="ListParagraph"/>
+        <w:numPr>
+          <w:ilvl w:val="0"/>
+          <w:numId w:val="4"/>
+        </w:numPr>
+      </w:pPr>
+      <w:r>
+        <w:t xml:space="preserve">Age: </w:t>
+      </w:r>
+      <w:r>
+        <w:t>1131.24</w:t>
+      </w:r>
+    </w:p>
+    <w:p>
+      <w:pPr>
+        <w:pStyle w:val="ListParagraph"/>
+        <w:numPr>
+          <w:ilvl w:val="0"/>
+          <w:numId w:val="4"/>
+        </w:numPr>
+      </w:pPr>
+      <w:r>
+        <w:t xml:space="preserve">Sex: </w:t>
+      </w:r>
+      <w:r>
+        <w:t>1130.03</w:t>
+      </w:r>
+    </w:p>
+    <w:p>
+      <w:pPr>
+        <w:pStyle w:val="ListParagraph"/>
+        <w:numPr>
+          <w:ilvl w:val="0"/>
+          <w:numId w:val="4"/>
+        </w:numPr>
+      </w:pPr>
+      <w:r>
+        <w:t xml:space="preserve">Age*lobe: </w:t>
+      </w:r>
+      <w:r>
+        <w:t>1136.73</w:t>
+      </w:r>
+    </w:p>
+    <w:p>
+      <w:pPr>
+        <w:pStyle w:val="ListParagraph"/>
+        <w:numPr>
+          <w:ilvl w:val="0"/>
+          <w:numId w:val="4"/>
+        </w:numPr>
+      </w:pPr>
+      <w:r>
+        <w:t xml:space="preserve">Sex*lobe: </w:t>
+      </w:r>
+      <w:r>
+        <w:t>1116.95</w:t>
+      </w:r>
+      <w:r>
+        <w:t xml:space="preserve"> (significant interaction)</w:t>
+      </w:r>
+    </w:p>
+    <w:p>
+      <w:pPr>
+        <w:pStyle w:val="Heading1"/>
+      </w:pPr>
+      <w:r>
+        <w:t>THIN</w:t>
+      </w:r>
+    </w:p>
+    <w:p>
+      <w:pPr>
+        <w:pStyle w:val="ListParagraph"/>
+        <w:numPr>
+          <w:ilvl w:val="0"/>
+          <w:numId w:val="4"/>
+        </w:numPr>
+      </w:pPr>
+      <w:r>
+        <w:t>Main:</w:t>
+      </w:r>
+      <w:r>
+        <w:t xml:space="preserve"> </w:t>
+      </w:r>
+      <w:r>
+        <w:t>395.07</w:t>
+      </w:r>
+    </w:p>
+    <w:p>
+      <w:pPr>
+        <w:pStyle w:val="ListParagraph"/>
+        <w:numPr>
+          <w:ilvl w:val="0"/>
+          <w:numId w:val="4"/>
+        </w:numPr>
+      </w:pPr>
+      <w:r>
+        <w:t xml:space="preserve">AgeSex: </w:t>
+      </w:r>
+      <w:r>
+        <w:t>399.04</w:t>
+      </w:r>
+    </w:p>
+    <w:p>
+      <w:pPr>
+        <w:pStyle w:val="ListParagraph"/>
+        <w:numPr>
+          <w:ilvl w:val="0"/>
+          <w:numId w:val="4"/>
+        </w:numPr>
+      </w:pPr>
+      <w:r>
+        <w:t xml:space="preserve">Age: </w:t>
+      </w:r>
+      <w:r>
+        <w:t>397.07</w:t>
+      </w:r>
+    </w:p>
+    <w:p>
+      <w:pPr>
+        <w:pStyle w:val="ListParagraph"/>
+        <w:numPr>
+          <w:ilvl w:val="0"/>
+          <w:numId w:val="4"/>
+        </w:numPr>
+      </w:pPr>
+      <w:r>
+        <w:t xml:space="preserve">Sex: </w:t>
+      </w:r>
+      <w:r>
+        <w:t>397.04</w:t>
+      </w:r>
+    </w:p>
+    <w:p>
+      <w:pPr>
+        <w:pStyle w:val="ListParagraph"/>
+        <w:numPr>
+          <w:ilvl w:val="0"/>
+          <w:numId w:val="4"/>
+        </w:numPr>
+      </w:pPr>
+      <w:r>
+        <w:t xml:space="preserve">Age*lobe: </w:t>
+      </w:r>
+      <w:r>
+        <w:t>401.84</w:t>
+      </w:r>
+    </w:p>
+    <w:p>
+      <w:pPr>
+        <w:pStyle w:val="ListParagraph"/>
+        <w:numPr>
+          <w:ilvl w:val="0"/>
+          <w:numId w:val="4"/>
+        </w:numPr>
+      </w:pPr>
+      <w:r>
+        <w:t xml:space="preserve">Sex*lobe: </w:t>
+      </w:r>
+      <w:r>
+        <w:t>403.19</w:t>
+      </w:r>
+    </w:p>
+    <w:p>
+      <w:pPr>
+        <w:pStyle w:val="Heading1"/>
+      </w:pPr>
+      <w:r>
         <w:lastRenderedPageBreak/>
-        <w:t xml:space="preserve">NPO: </w:t>
-      </w:r>
-      <w:r>
-        <w:t>3892.344</w:t>
-      </w:r>
-    </w:p>
-    <w:p>
-      <w:pPr>
-        <w:pStyle w:val="ListParagraph"/>
-        <w:numPr>
-          <w:ilvl w:val="0"/>
-          <w:numId w:val="2"/>
-        </w:numPr>
-      </w:pPr>
-      <w:r>
-        <w:t xml:space="preserve">AgeSex: </w:t>
-      </w:r>
-      <w:r>
-        <w:t>38</w:t>
-      </w:r>
-      <w:r>
-        <w:t>40.77</w:t>
-      </w:r>
-    </w:p>
-    <w:p>
-      <w:pPr>
-        <w:pStyle w:val="ListParagraph"/>
-        <w:numPr>
-          <w:ilvl w:val="0"/>
-          <w:numId w:val="2"/>
-        </w:numPr>
-      </w:pPr>
-      <w:r>
-        <w:t xml:space="preserve">Age: </w:t>
-      </w:r>
-      <w:r>
-        <w:t>3839.61</w:t>
-      </w:r>
-    </w:p>
-    <w:p>
-      <w:pPr>
-        <w:pStyle w:val="ListParagraph"/>
-        <w:numPr>
-          <w:ilvl w:val="0"/>
-          <w:numId w:val="2"/>
-        </w:numPr>
-      </w:pPr>
-      <w:r>
-        <w:t xml:space="preserve">Sex: </w:t>
-      </w:r>
-      <w:r>
-        <w:t>3841.1</w:t>
-      </w:r>
-    </w:p>
-    <w:p>
-      <w:pPr>
-        <w:pStyle w:val="ListParagraph"/>
-        <w:numPr>
-          <w:ilvl w:val="0"/>
-          <w:numId w:val="2"/>
-        </w:numPr>
-      </w:pPr>
-      <w:r>
-        <w:t xml:space="preserve">Age*lobe: </w:t>
-      </w:r>
-      <w:r>
-        <w:t>3825.</w:t>
-      </w:r>
-      <w:r>
-        <w:t>46</w:t>
-      </w:r>
-      <w:r>
-        <w:t xml:space="preserve"> (two significant interactions)</w:t>
-      </w:r>
-    </w:p>
-    <w:p>
-      <w:pPr>
-        <w:pStyle w:val="ListParagraph"/>
-        <w:numPr>
-          <w:ilvl w:val="0"/>
-          <w:numId w:val="2"/>
-        </w:numPr>
-      </w:pPr>
-      <w:r>
-        <w:t xml:space="preserve">Sex*lobe: </w:t>
-      </w:r>
-      <w:r>
-        <w:t>3849.97</w:t>
-      </w:r>
-    </w:p>
-    <w:p>
-      <w:pPr>
-        <w:pStyle w:val="Heading1"/>
-      </w:pPr>
-      <w:r>
-        <w:t>ATEL</w:t>
+        <w:t>THICK</w:t>
       </w:r>
     </w:p>
     <w:p>
@@ -545,10 +876,10 @@
         </w:numPr>
       </w:pPr>
       <w:r>
-        <w:t xml:space="preserve">Main: </w:t>
-      </w:r>
-      <w:r>
-        <w:t>2356.19</w:t>
+        <w:t>Main:</w:t>
+      </w:r>
+      <w:r>
+        <w:t xml:space="preserve"> 697.31</w:t>
       </w:r>
     </w:p>
     <w:p>
@@ -560,307 +891,6 @@
         </w:numPr>
       </w:pPr>
       <w:r>
-        <w:t xml:space="preserve">AgeSex: </w:t>
-      </w:r>
-      <w:r>
-        <w:t>2351.93</w:t>
-      </w:r>
-    </w:p>
-    <w:p>
-      <w:pPr>
-        <w:pStyle w:val="ListParagraph"/>
-        <w:numPr>
-          <w:ilvl w:val="0"/>
-          <w:numId w:val="4"/>
-        </w:numPr>
-      </w:pPr>
-      <w:r>
-        <w:t xml:space="preserve">Age: </w:t>
-      </w:r>
-      <w:r>
-        <w:t>2352.14</w:t>
-      </w:r>
-    </w:p>
-    <w:p>
-      <w:pPr>
-        <w:pStyle w:val="ListParagraph"/>
-        <w:numPr>
-          <w:ilvl w:val="0"/>
-          <w:numId w:val="4"/>
-        </w:numPr>
-      </w:pPr>
-      <w:r>
-        <w:t xml:space="preserve">Sex: </w:t>
-      </w:r>
-      <w:r>
-        <w:t>2356.09</w:t>
-      </w:r>
-    </w:p>
-    <w:p>
-      <w:pPr>
-        <w:pStyle w:val="ListParagraph"/>
-        <w:numPr>
-          <w:ilvl w:val="0"/>
-          <w:numId w:val="4"/>
-        </w:numPr>
-      </w:pPr>
-      <w:r>
-        <w:t xml:space="preserve">Age*lobe: </w:t>
-      </w:r>
-      <w:r>
-        <w:t>2363.35</w:t>
-      </w:r>
-    </w:p>
-    <w:p>
-      <w:pPr>
-        <w:pStyle w:val="ListParagraph"/>
-        <w:numPr>
-          <w:ilvl w:val="0"/>
-          <w:numId w:val="4"/>
-        </w:numPr>
-      </w:pPr>
-      <w:r>
-        <w:t xml:space="preserve">Sex*lobe: </w:t>
-      </w:r>
-      <w:r>
-        <w:t>2364.70</w:t>
-      </w:r>
-    </w:p>
-    <w:p>
-      <w:pPr>
-        <w:pStyle w:val="Heading1"/>
-      </w:pPr>
-      <w:r>
-        <w:t>LN</w:t>
-      </w:r>
-    </w:p>
-    <w:p>
-      <w:pPr>
-        <w:pStyle w:val="ListParagraph"/>
-        <w:numPr>
-          <w:ilvl w:val="0"/>
-          <w:numId w:val="4"/>
-        </w:numPr>
-      </w:pPr>
-      <w:r>
-        <w:t>Main:</w:t>
-      </w:r>
-      <w:r>
-        <w:t xml:space="preserve"> 1131.06</w:t>
-      </w:r>
-    </w:p>
-    <w:p>
-      <w:pPr>
-        <w:pStyle w:val="ListParagraph"/>
-        <w:numPr>
-          <w:ilvl w:val="0"/>
-          <w:numId w:val="4"/>
-        </w:numPr>
-      </w:pPr>
-      <w:r>
-        <w:t xml:space="preserve">AgeSex: </w:t>
-      </w:r>
-      <w:r>
-        <w:t>1129.97</w:t>
-      </w:r>
-    </w:p>
-    <w:p>
-      <w:pPr>
-        <w:pStyle w:val="ListParagraph"/>
-        <w:numPr>
-          <w:ilvl w:val="0"/>
-          <w:numId w:val="4"/>
-        </w:numPr>
-      </w:pPr>
-      <w:r>
-        <w:t xml:space="preserve">Age: </w:t>
-      </w:r>
-      <w:r>
-        <w:t>1131.24</w:t>
-      </w:r>
-    </w:p>
-    <w:p>
-      <w:pPr>
-        <w:pStyle w:val="ListParagraph"/>
-        <w:numPr>
-          <w:ilvl w:val="0"/>
-          <w:numId w:val="4"/>
-        </w:numPr>
-      </w:pPr>
-      <w:r>
-        <w:t xml:space="preserve">Sex: </w:t>
-      </w:r>
-      <w:r>
-        <w:t>1130.03</w:t>
-      </w:r>
-    </w:p>
-    <w:p>
-      <w:pPr>
-        <w:pStyle w:val="ListParagraph"/>
-        <w:numPr>
-          <w:ilvl w:val="0"/>
-          <w:numId w:val="4"/>
-        </w:numPr>
-      </w:pPr>
-      <w:r>
-        <w:t xml:space="preserve">Age*lobe: </w:t>
-      </w:r>
-      <w:r>
-        <w:t>1136.73</w:t>
-      </w:r>
-    </w:p>
-    <w:p>
-      <w:pPr>
-        <w:pStyle w:val="ListParagraph"/>
-        <w:numPr>
-          <w:ilvl w:val="0"/>
-          <w:numId w:val="4"/>
-        </w:numPr>
-      </w:pPr>
-      <w:r>
-        <w:t xml:space="preserve">Sex*lobe: </w:t>
-      </w:r>
-      <w:r>
-        <w:t>1116.95</w:t>
-      </w:r>
-      <w:r>
-        <w:t xml:space="preserve"> (significant interaction)</w:t>
-      </w:r>
-    </w:p>
-    <w:p>
-      <w:pPr>
-        <w:pStyle w:val="Heading1"/>
-      </w:pPr>
-      <w:r>
-        <w:t>THIN</w:t>
-      </w:r>
-    </w:p>
-    <w:p>
-      <w:pPr>
-        <w:pStyle w:val="ListParagraph"/>
-        <w:numPr>
-          <w:ilvl w:val="0"/>
-          <w:numId w:val="4"/>
-        </w:numPr>
-      </w:pPr>
-      <w:r>
-        <w:t>Main:</w:t>
-      </w:r>
-      <w:r>
-        <w:t xml:space="preserve"> </w:t>
-      </w:r>
-      <w:r>
-        <w:t>395.07</w:t>
-      </w:r>
-    </w:p>
-    <w:p>
-      <w:pPr>
-        <w:pStyle w:val="ListParagraph"/>
-        <w:numPr>
-          <w:ilvl w:val="0"/>
-          <w:numId w:val="4"/>
-        </w:numPr>
-      </w:pPr>
-      <w:r>
-        <w:t xml:space="preserve">AgeSex: </w:t>
-      </w:r>
-      <w:r>
-        <w:t>399.04</w:t>
-      </w:r>
-    </w:p>
-    <w:p>
-      <w:pPr>
-        <w:pStyle w:val="ListParagraph"/>
-        <w:numPr>
-          <w:ilvl w:val="0"/>
-          <w:numId w:val="4"/>
-        </w:numPr>
-      </w:pPr>
-      <w:r>
-        <w:t xml:space="preserve">Age: </w:t>
-      </w:r>
-      <w:r>
-        <w:t>397.07</w:t>
-      </w:r>
-    </w:p>
-    <w:p>
-      <w:pPr>
-        <w:pStyle w:val="ListParagraph"/>
-        <w:numPr>
-          <w:ilvl w:val="0"/>
-          <w:numId w:val="4"/>
-        </w:numPr>
-      </w:pPr>
-      <w:r>
-        <w:t xml:space="preserve">Sex: </w:t>
-      </w:r>
-      <w:r>
-        <w:t>397.04</w:t>
-      </w:r>
-    </w:p>
-    <w:p>
-      <w:pPr>
-        <w:pStyle w:val="ListParagraph"/>
-        <w:numPr>
-          <w:ilvl w:val="0"/>
-          <w:numId w:val="4"/>
-        </w:numPr>
-      </w:pPr>
-      <w:r>
-        <w:t xml:space="preserve">Age*lobe: </w:t>
-      </w:r>
-      <w:r>
-        <w:t>401.84</w:t>
-      </w:r>
-    </w:p>
-    <w:p>
-      <w:pPr>
-        <w:pStyle w:val="ListParagraph"/>
-        <w:numPr>
-          <w:ilvl w:val="0"/>
-          <w:numId w:val="4"/>
-        </w:numPr>
-      </w:pPr>
-      <w:r>
-        <w:t xml:space="preserve">Sex*lobe: </w:t>
-      </w:r>
-      <w:r>
-        <w:t>403.19</w:t>
-      </w:r>
-    </w:p>
-    <w:p>
-      <w:pPr>
-        <w:pStyle w:val="Heading1"/>
-      </w:pPr>
-      <w:r>
-        <w:t>THICK</w:t>
-      </w:r>
-    </w:p>
-    <w:p>
-      <w:pPr>
-        <w:pStyle w:val="ListParagraph"/>
-        <w:numPr>
-          <w:ilvl w:val="0"/>
-          <w:numId w:val="4"/>
-        </w:numPr>
-      </w:pPr>
-      <w:r>
-        <w:t>Main:</w:t>
-      </w:r>
-      <w:r>
-        <w:t xml:space="preserve"> 697.31</w:t>
-      </w:r>
-    </w:p>
-    <w:p>
-      <w:pPr>
-        <w:pStyle w:val="ListParagraph"/>
-        <w:numPr>
-          <w:ilvl w:val="0"/>
-          <w:numId w:val="4"/>
-        </w:numPr>
-      </w:pPr>
-      <w:r>
-        <w:lastRenderedPageBreak/>
         <w:t xml:space="preserve">AgeSex: </w:t>
       </w:r>
       <w:r>
